--- a/ITERACION 3/SUBITERACION3/Diccionario de clases.docx
+++ b/ITERACION 3/SUBITERACION3/Diccionario de clases.docx
@@ -27,61 +27,17 @@
       <w:pPr>
         <w:pStyle w:val="Ttulo"/>
         <w:jc w:val="right"/>
-        <w:rPr>
-          <w:lang w:val="en-US"/>
-        </w:rPr>
-      </w:pPr>
-      <w:r>
-        <w:fldChar w:fldCharType="begin"/>
-      </w:r>
-      <w:r>
-        <w:rPr>
-          <w:lang w:val="en-US"/>
-        </w:rPr>
-        <w:instrText xml:space="preserve"> TITLE  \* MERGEFORMAT </w:instrText>
-      </w:r>
-      <w:r>
-        <w:fldChar w:fldCharType="separate"/>
-      </w:r>
-      <w:proofErr w:type="spellStart"/>
-      <w:r>
-        <w:rPr>
-          <w:lang w:val="en-US"/>
-        </w:rPr>
-        <w:t>Diccionario</w:t>
-      </w:r>
-      <w:proofErr w:type="spellEnd"/>
-      <w:r>
-        <w:rPr>
-          <w:lang w:val="en-US"/>
-        </w:rPr>
-        <w:t xml:space="preserve"> de </w:t>
-      </w:r>
-      <w:proofErr w:type="spellStart"/>
-      <w:r>
-        <w:rPr>
-          <w:lang w:val="en-US"/>
-        </w:rPr>
-        <w:t>clase</w:t>
-      </w:r>
-      <w:proofErr w:type="spellEnd"/>
-      <w:r>
-        <w:rPr>
-          <w:lang w:val="en-US"/>
-        </w:rPr>
-        <w:t>s</w:t>
-      </w:r>
-      <w:r>
-        <w:fldChar w:fldCharType="end"/>
-      </w:r>
+      </w:pPr>
+      <w:fldSimple w:instr=" TITLE  \* MERGEFORMAT ">
+        <w:r>
+          <w:t>Diccionario de clases</w:t>
+        </w:r>
+      </w:fldSimple>
     </w:p>
     <w:p>
       <w:pPr>
         <w:pStyle w:val="Ttulo"/>
         <w:jc w:val="right"/>
-        <w:rPr>
-          <w:lang w:val="en-US"/>
-        </w:rPr>
       </w:pPr>
     </w:p>
     <w:p>
@@ -90,49 +46,30 @@
         <w:jc w:val="right"/>
         <w:rPr>
           <w:sz w:val="28"/>
-          <w:lang w:val="en-US"/>
-        </w:rPr>
-      </w:pPr>
-      <w:proofErr w:type="spellStart"/>
+        </w:rPr>
+      </w:pPr>
       <w:r>
         <w:rPr>
           <w:sz w:val="28"/>
-          <w:lang w:val="en-US"/>
         </w:rPr>
         <w:t>Versió</w:t>
       </w:r>
       <w:r>
         <w:rPr>
           <w:sz w:val="28"/>
-          <w:lang w:val="en-US"/>
-        </w:rPr>
-        <w:t>n</w:t>
-      </w:r>
-      <w:proofErr w:type="spellEnd"/>
-      <w:r>
+        </w:rPr>
+        <w:t>n &lt;1.0&gt;</w:t>
+      </w:r>
+    </w:p>
+    <w:p>
+      <w:pPr>
+        <w:pStyle w:val="Ttulo"/>
         <w:rPr>
           <w:sz w:val="28"/>
-          <w:lang w:val="en-US"/>
-        </w:rPr>
-        <w:t xml:space="preserve"> &lt;1.0&gt;</w:t>
-      </w:r>
-    </w:p>
-    <w:p>
-      <w:pPr>
-        <w:pStyle w:val="Ttulo"/>
-        <w:rPr>
-          <w:sz w:val="28"/>
-          <w:lang w:val="en-US"/>
-        </w:rPr>
-      </w:pPr>
-    </w:p>
-    <w:p>
-      <w:pPr>
-        <w:rPr>
-          <w:lang w:val="en-US"/>
-        </w:rPr>
-      </w:pPr>
-    </w:p>
+        </w:rPr>
+      </w:pPr>
+    </w:p>
+    <w:p/>
     <w:p>
       <w:pPr>
         <w:pStyle w:val="Ttulo"/>
@@ -678,7 +615,7 @@
           <w:noProof/>
           <w:lang w:val="es-ES"/>
         </w:rPr>
-        <w:t>&lt;Nombre de la clase entidad 1&gt;</w:t>
+        <w:t>&lt;CC_ES001_TipoPenalidad&gt;</w:t>
       </w:r>
       <w:r>
         <w:rPr>
@@ -696,7 +633,7 @@
         <w:rPr>
           <w:noProof/>
         </w:rPr>
-        <w:instrText xml:space="preserve"> PAGEREF _Toc334455620 \h </w:instrText>
+        <w:instrText xml:space="preserve"> PAGEREF _Toc334894215 \h </w:instrText>
       </w:r>
       <w:r>
         <w:rPr>
@@ -713,7 +650,7 @@
         <w:rPr>
           <w:noProof/>
         </w:rPr>
-        <w:t>3</w:t>
+        <w:t>4</w:t>
       </w:r>
       <w:r>
         <w:rPr>
@@ -758,7 +695,7 @@
           <w:noProof/>
           <w:lang w:val="es-ES"/>
         </w:rPr>
-        <w:t>&lt; Nombre de la clase entidad 2&gt;</w:t>
+        <w:t>&lt;CC_ES002_Penalidad&gt;</w:t>
       </w:r>
       <w:r>
         <w:rPr>
@@ -776,7 +713,7 @@
         <w:rPr>
           <w:noProof/>
         </w:rPr>
-        <w:instrText xml:space="preserve"> PAGEREF _Toc334455621 \h </w:instrText>
+        <w:instrText xml:space="preserve"> PAGEREF _Toc334894216 \h </w:instrText>
       </w:r>
       <w:r>
         <w:rPr>
@@ -793,7 +730,1207 @@
         <w:rPr>
           <w:noProof/>
         </w:rPr>
-        <w:t>3</w:t>
+        <w:t>4</w:t>
+      </w:r>
+      <w:r>
+        <w:rPr>
+          <w:noProof/>
+        </w:rPr>
+        <w:fldChar w:fldCharType="end"/>
+      </w:r>
+    </w:p>
+    <w:p>
+      <w:pPr>
+        <w:pStyle w:val="TDC1"/>
+        <w:tabs>
+          <w:tab w:val="left" w:pos="432"/>
+        </w:tabs>
+        <w:rPr>
+          <w:rFonts w:asciiTheme="minorHAnsi" w:eastAsiaTheme="minorEastAsia" w:hAnsiTheme="minorHAnsi" w:cstheme="minorBidi"/>
+          <w:noProof/>
+          <w:sz w:val="22"/>
+          <w:szCs w:val="22"/>
+          <w:lang w:eastAsia="es-PE"/>
+        </w:rPr>
+      </w:pPr>
+      <w:r>
+        <w:rPr>
+          <w:noProof/>
+          <w:lang w:val="es-ES"/>
+        </w:rPr>
+        <w:t>3.</w:t>
+      </w:r>
+      <w:r>
+        <w:rPr>
+          <w:rFonts w:asciiTheme="minorHAnsi" w:eastAsiaTheme="minorEastAsia" w:hAnsiTheme="minorHAnsi" w:cstheme="minorBidi"/>
+          <w:noProof/>
+          <w:sz w:val="22"/>
+          <w:szCs w:val="22"/>
+          <w:lang w:eastAsia="es-PE"/>
+        </w:rPr>
+        <w:tab/>
+      </w:r>
+      <w:r>
+        <w:rPr>
+          <w:noProof/>
+          <w:lang w:val="es-ES"/>
+        </w:rPr>
+        <w:t>&lt;CC_ES003_BuenaPro&gt;</w:t>
+      </w:r>
+      <w:r>
+        <w:rPr>
+          <w:noProof/>
+        </w:rPr>
+        <w:tab/>
+      </w:r>
+      <w:r>
+        <w:rPr>
+          <w:noProof/>
+        </w:rPr>
+        <w:fldChar w:fldCharType="begin"/>
+      </w:r>
+      <w:r>
+        <w:rPr>
+          <w:noProof/>
+        </w:rPr>
+        <w:instrText xml:space="preserve"> PAGEREF _Toc334894217 \h </w:instrText>
+      </w:r>
+      <w:r>
+        <w:rPr>
+          <w:noProof/>
+        </w:rPr>
+      </w:r>
+      <w:r>
+        <w:rPr>
+          <w:noProof/>
+        </w:rPr>
+        <w:fldChar w:fldCharType="separate"/>
+      </w:r>
+      <w:r>
+        <w:rPr>
+          <w:noProof/>
+        </w:rPr>
+        <w:t>4</w:t>
+      </w:r>
+      <w:r>
+        <w:rPr>
+          <w:noProof/>
+        </w:rPr>
+        <w:fldChar w:fldCharType="end"/>
+      </w:r>
+    </w:p>
+    <w:p>
+      <w:pPr>
+        <w:pStyle w:val="TDC1"/>
+        <w:tabs>
+          <w:tab w:val="left" w:pos="432"/>
+        </w:tabs>
+        <w:rPr>
+          <w:rFonts w:asciiTheme="minorHAnsi" w:eastAsiaTheme="minorEastAsia" w:hAnsiTheme="minorHAnsi" w:cstheme="minorBidi"/>
+          <w:noProof/>
+          <w:sz w:val="22"/>
+          <w:szCs w:val="22"/>
+          <w:lang w:eastAsia="es-PE"/>
+        </w:rPr>
+      </w:pPr>
+      <w:r>
+        <w:rPr>
+          <w:noProof/>
+          <w:lang w:val="es-ES"/>
+        </w:rPr>
+        <w:t>4.</w:t>
+      </w:r>
+      <w:r>
+        <w:rPr>
+          <w:rFonts w:asciiTheme="minorHAnsi" w:eastAsiaTheme="minorEastAsia" w:hAnsiTheme="minorHAnsi" w:cstheme="minorBidi"/>
+          <w:noProof/>
+          <w:sz w:val="22"/>
+          <w:szCs w:val="22"/>
+          <w:lang w:eastAsia="es-PE"/>
+        </w:rPr>
+        <w:tab/>
+      </w:r>
+      <w:r>
+        <w:rPr>
+          <w:noProof/>
+          <w:lang w:val="es-ES"/>
+        </w:rPr>
+        <w:t>&lt;CC_ES004_TipoSolicitud&gt;</w:t>
+      </w:r>
+      <w:r>
+        <w:rPr>
+          <w:noProof/>
+        </w:rPr>
+        <w:tab/>
+      </w:r>
+      <w:r>
+        <w:rPr>
+          <w:noProof/>
+        </w:rPr>
+        <w:fldChar w:fldCharType="begin"/>
+      </w:r>
+      <w:r>
+        <w:rPr>
+          <w:noProof/>
+        </w:rPr>
+        <w:instrText xml:space="preserve"> PAGEREF _Toc334894218 \h </w:instrText>
+      </w:r>
+      <w:r>
+        <w:rPr>
+          <w:noProof/>
+        </w:rPr>
+      </w:r>
+      <w:r>
+        <w:rPr>
+          <w:noProof/>
+        </w:rPr>
+        <w:fldChar w:fldCharType="separate"/>
+      </w:r>
+      <w:r>
+        <w:rPr>
+          <w:noProof/>
+        </w:rPr>
+        <w:t>4</w:t>
+      </w:r>
+      <w:r>
+        <w:rPr>
+          <w:noProof/>
+        </w:rPr>
+        <w:fldChar w:fldCharType="end"/>
+      </w:r>
+    </w:p>
+    <w:p>
+      <w:pPr>
+        <w:pStyle w:val="TDC1"/>
+        <w:tabs>
+          <w:tab w:val="left" w:pos="432"/>
+        </w:tabs>
+        <w:rPr>
+          <w:rFonts w:asciiTheme="minorHAnsi" w:eastAsiaTheme="minorEastAsia" w:hAnsiTheme="minorHAnsi" w:cstheme="minorBidi"/>
+          <w:noProof/>
+          <w:sz w:val="22"/>
+          <w:szCs w:val="22"/>
+          <w:lang w:eastAsia="es-PE"/>
+        </w:rPr>
+      </w:pPr>
+      <w:r>
+        <w:rPr>
+          <w:noProof/>
+          <w:lang w:val="es-ES"/>
+        </w:rPr>
+        <w:t>5.</w:t>
+      </w:r>
+      <w:r>
+        <w:rPr>
+          <w:rFonts w:asciiTheme="minorHAnsi" w:eastAsiaTheme="minorEastAsia" w:hAnsiTheme="minorHAnsi" w:cstheme="minorBidi"/>
+          <w:noProof/>
+          <w:sz w:val="22"/>
+          <w:szCs w:val="22"/>
+          <w:lang w:eastAsia="es-PE"/>
+        </w:rPr>
+        <w:tab/>
+      </w:r>
+      <w:r>
+        <w:rPr>
+          <w:noProof/>
+          <w:lang w:val="es-ES"/>
+        </w:rPr>
+        <w:t>&lt;CC_ES005_Solicitud&gt;</w:t>
+      </w:r>
+      <w:r>
+        <w:rPr>
+          <w:noProof/>
+        </w:rPr>
+        <w:tab/>
+      </w:r>
+      <w:r>
+        <w:rPr>
+          <w:noProof/>
+        </w:rPr>
+        <w:fldChar w:fldCharType="begin"/>
+      </w:r>
+      <w:r>
+        <w:rPr>
+          <w:noProof/>
+        </w:rPr>
+        <w:instrText xml:space="preserve"> PAGEREF _Toc334894219 \h </w:instrText>
+      </w:r>
+      <w:r>
+        <w:rPr>
+          <w:noProof/>
+        </w:rPr>
+      </w:r>
+      <w:r>
+        <w:rPr>
+          <w:noProof/>
+        </w:rPr>
+        <w:fldChar w:fldCharType="separate"/>
+      </w:r>
+      <w:r>
+        <w:rPr>
+          <w:noProof/>
+        </w:rPr>
+        <w:t>4</w:t>
+      </w:r>
+      <w:r>
+        <w:rPr>
+          <w:noProof/>
+        </w:rPr>
+        <w:fldChar w:fldCharType="end"/>
+      </w:r>
+    </w:p>
+    <w:p>
+      <w:pPr>
+        <w:pStyle w:val="TDC1"/>
+        <w:tabs>
+          <w:tab w:val="left" w:pos="432"/>
+        </w:tabs>
+        <w:rPr>
+          <w:rFonts w:asciiTheme="minorHAnsi" w:eastAsiaTheme="minorEastAsia" w:hAnsiTheme="minorHAnsi" w:cstheme="minorBidi"/>
+          <w:noProof/>
+          <w:sz w:val="22"/>
+          <w:szCs w:val="22"/>
+          <w:lang w:eastAsia="es-PE"/>
+        </w:rPr>
+      </w:pPr>
+      <w:r>
+        <w:rPr>
+          <w:noProof/>
+          <w:lang w:val="es-ES"/>
+        </w:rPr>
+        <w:t>6.</w:t>
+      </w:r>
+      <w:r>
+        <w:rPr>
+          <w:rFonts w:asciiTheme="minorHAnsi" w:eastAsiaTheme="minorEastAsia" w:hAnsiTheme="minorHAnsi" w:cstheme="minorBidi"/>
+          <w:noProof/>
+          <w:sz w:val="22"/>
+          <w:szCs w:val="22"/>
+          <w:lang w:eastAsia="es-PE"/>
+        </w:rPr>
+        <w:tab/>
+      </w:r>
+      <w:r>
+        <w:rPr>
+          <w:noProof/>
+          <w:lang w:val="es-ES"/>
+        </w:rPr>
+        <w:t>&lt;CC_ES006_ClausulaPredefinida&gt;</w:t>
+      </w:r>
+      <w:r>
+        <w:rPr>
+          <w:noProof/>
+        </w:rPr>
+        <w:tab/>
+      </w:r>
+      <w:r>
+        <w:rPr>
+          <w:noProof/>
+        </w:rPr>
+        <w:fldChar w:fldCharType="begin"/>
+      </w:r>
+      <w:r>
+        <w:rPr>
+          <w:noProof/>
+        </w:rPr>
+        <w:instrText xml:space="preserve"> PAGEREF _Toc334894220 \h </w:instrText>
+      </w:r>
+      <w:r>
+        <w:rPr>
+          <w:noProof/>
+        </w:rPr>
+      </w:r>
+      <w:r>
+        <w:rPr>
+          <w:noProof/>
+        </w:rPr>
+        <w:fldChar w:fldCharType="separate"/>
+      </w:r>
+      <w:r>
+        <w:rPr>
+          <w:noProof/>
+        </w:rPr>
+        <w:t>4</w:t>
+      </w:r>
+      <w:r>
+        <w:rPr>
+          <w:noProof/>
+        </w:rPr>
+        <w:fldChar w:fldCharType="end"/>
+      </w:r>
+    </w:p>
+    <w:p>
+      <w:pPr>
+        <w:pStyle w:val="TDC1"/>
+        <w:tabs>
+          <w:tab w:val="left" w:pos="432"/>
+        </w:tabs>
+        <w:rPr>
+          <w:rFonts w:asciiTheme="minorHAnsi" w:eastAsiaTheme="minorEastAsia" w:hAnsiTheme="minorHAnsi" w:cstheme="minorBidi"/>
+          <w:noProof/>
+          <w:sz w:val="22"/>
+          <w:szCs w:val="22"/>
+          <w:lang w:eastAsia="es-PE"/>
+        </w:rPr>
+      </w:pPr>
+      <w:r>
+        <w:rPr>
+          <w:noProof/>
+          <w:lang w:val="es-ES"/>
+        </w:rPr>
+        <w:t>7.</w:t>
+      </w:r>
+      <w:r>
+        <w:rPr>
+          <w:rFonts w:asciiTheme="minorHAnsi" w:eastAsiaTheme="minorEastAsia" w:hAnsiTheme="minorHAnsi" w:cstheme="minorBidi"/>
+          <w:noProof/>
+          <w:sz w:val="22"/>
+          <w:szCs w:val="22"/>
+          <w:lang w:eastAsia="es-PE"/>
+        </w:rPr>
+        <w:tab/>
+      </w:r>
+      <w:r>
+        <w:rPr>
+          <w:noProof/>
+          <w:lang w:val="es-ES"/>
+        </w:rPr>
+        <w:t>&lt;CC_ES007_Contrato&gt;</w:t>
+      </w:r>
+      <w:r>
+        <w:rPr>
+          <w:noProof/>
+        </w:rPr>
+        <w:tab/>
+      </w:r>
+      <w:r>
+        <w:rPr>
+          <w:noProof/>
+        </w:rPr>
+        <w:fldChar w:fldCharType="begin"/>
+      </w:r>
+      <w:r>
+        <w:rPr>
+          <w:noProof/>
+        </w:rPr>
+        <w:instrText xml:space="preserve"> PAGEREF _Toc334894221 \h </w:instrText>
+      </w:r>
+      <w:r>
+        <w:rPr>
+          <w:noProof/>
+        </w:rPr>
+      </w:r>
+      <w:r>
+        <w:rPr>
+          <w:noProof/>
+        </w:rPr>
+        <w:fldChar w:fldCharType="separate"/>
+      </w:r>
+      <w:r>
+        <w:rPr>
+          <w:noProof/>
+        </w:rPr>
+        <w:t>4</w:t>
+      </w:r>
+      <w:r>
+        <w:rPr>
+          <w:noProof/>
+        </w:rPr>
+        <w:fldChar w:fldCharType="end"/>
+      </w:r>
+    </w:p>
+    <w:p>
+      <w:pPr>
+        <w:pStyle w:val="TDC1"/>
+        <w:tabs>
+          <w:tab w:val="left" w:pos="432"/>
+        </w:tabs>
+        <w:rPr>
+          <w:rFonts w:asciiTheme="minorHAnsi" w:eastAsiaTheme="minorEastAsia" w:hAnsiTheme="minorHAnsi" w:cstheme="minorBidi"/>
+          <w:noProof/>
+          <w:sz w:val="22"/>
+          <w:szCs w:val="22"/>
+          <w:lang w:eastAsia="es-PE"/>
+        </w:rPr>
+      </w:pPr>
+      <w:r>
+        <w:rPr>
+          <w:noProof/>
+          <w:lang w:val="es-ES"/>
+        </w:rPr>
+        <w:t>8.</w:t>
+      </w:r>
+      <w:r>
+        <w:rPr>
+          <w:rFonts w:asciiTheme="minorHAnsi" w:eastAsiaTheme="minorEastAsia" w:hAnsiTheme="minorHAnsi" w:cstheme="minorBidi"/>
+          <w:noProof/>
+          <w:sz w:val="22"/>
+          <w:szCs w:val="22"/>
+          <w:lang w:eastAsia="es-PE"/>
+        </w:rPr>
+        <w:tab/>
+      </w:r>
+      <w:r>
+        <w:rPr>
+          <w:noProof/>
+          <w:lang w:val="es-ES"/>
+        </w:rPr>
+        <w:t>&lt;CC_ES008_Cliente&gt;</w:t>
+      </w:r>
+      <w:r>
+        <w:rPr>
+          <w:noProof/>
+        </w:rPr>
+        <w:tab/>
+      </w:r>
+      <w:r>
+        <w:rPr>
+          <w:noProof/>
+        </w:rPr>
+        <w:fldChar w:fldCharType="begin"/>
+      </w:r>
+      <w:r>
+        <w:rPr>
+          <w:noProof/>
+        </w:rPr>
+        <w:instrText xml:space="preserve"> PAGEREF _Toc334894222 \h </w:instrText>
+      </w:r>
+      <w:r>
+        <w:rPr>
+          <w:noProof/>
+        </w:rPr>
+      </w:r>
+      <w:r>
+        <w:rPr>
+          <w:noProof/>
+        </w:rPr>
+        <w:fldChar w:fldCharType="separate"/>
+      </w:r>
+      <w:r>
+        <w:rPr>
+          <w:noProof/>
+        </w:rPr>
+        <w:t>5</w:t>
+      </w:r>
+      <w:r>
+        <w:rPr>
+          <w:noProof/>
+        </w:rPr>
+        <w:fldChar w:fldCharType="end"/>
+      </w:r>
+    </w:p>
+    <w:p>
+      <w:pPr>
+        <w:pStyle w:val="TDC1"/>
+        <w:tabs>
+          <w:tab w:val="left" w:pos="432"/>
+        </w:tabs>
+        <w:rPr>
+          <w:rFonts w:asciiTheme="minorHAnsi" w:eastAsiaTheme="minorEastAsia" w:hAnsiTheme="minorHAnsi" w:cstheme="minorBidi"/>
+          <w:noProof/>
+          <w:sz w:val="22"/>
+          <w:szCs w:val="22"/>
+          <w:lang w:eastAsia="es-PE"/>
+        </w:rPr>
+      </w:pPr>
+      <w:r>
+        <w:rPr>
+          <w:noProof/>
+          <w:lang w:val="es-ES"/>
+        </w:rPr>
+        <w:t>9.</w:t>
+      </w:r>
+      <w:r>
+        <w:rPr>
+          <w:rFonts w:asciiTheme="minorHAnsi" w:eastAsiaTheme="minorEastAsia" w:hAnsiTheme="minorHAnsi" w:cstheme="minorBidi"/>
+          <w:noProof/>
+          <w:sz w:val="22"/>
+          <w:szCs w:val="22"/>
+          <w:lang w:eastAsia="es-PE"/>
+        </w:rPr>
+        <w:tab/>
+      </w:r>
+      <w:r>
+        <w:rPr>
+          <w:noProof/>
+          <w:lang w:val="es-ES"/>
+        </w:rPr>
+        <w:t>&lt;CC_ES009_Cierre&gt;</w:t>
+      </w:r>
+      <w:r>
+        <w:rPr>
+          <w:noProof/>
+        </w:rPr>
+        <w:tab/>
+      </w:r>
+      <w:r>
+        <w:rPr>
+          <w:noProof/>
+        </w:rPr>
+        <w:fldChar w:fldCharType="begin"/>
+      </w:r>
+      <w:r>
+        <w:rPr>
+          <w:noProof/>
+        </w:rPr>
+        <w:instrText xml:space="preserve"> PAGEREF _Toc334894223 \h </w:instrText>
+      </w:r>
+      <w:r>
+        <w:rPr>
+          <w:noProof/>
+        </w:rPr>
+      </w:r>
+      <w:r>
+        <w:rPr>
+          <w:noProof/>
+        </w:rPr>
+        <w:fldChar w:fldCharType="separate"/>
+      </w:r>
+      <w:r>
+        <w:rPr>
+          <w:noProof/>
+        </w:rPr>
+        <w:t>5</w:t>
+      </w:r>
+      <w:r>
+        <w:rPr>
+          <w:noProof/>
+        </w:rPr>
+        <w:fldChar w:fldCharType="end"/>
+      </w:r>
+    </w:p>
+    <w:p>
+      <w:pPr>
+        <w:pStyle w:val="TDC1"/>
+        <w:tabs>
+          <w:tab w:val="left" w:pos="864"/>
+        </w:tabs>
+        <w:rPr>
+          <w:rFonts w:asciiTheme="minorHAnsi" w:eastAsiaTheme="minorEastAsia" w:hAnsiTheme="minorHAnsi" w:cstheme="minorBidi"/>
+          <w:noProof/>
+          <w:sz w:val="22"/>
+          <w:szCs w:val="22"/>
+          <w:lang w:eastAsia="es-PE"/>
+        </w:rPr>
+      </w:pPr>
+      <w:r>
+        <w:rPr>
+          <w:noProof/>
+          <w:lang w:val="es-ES"/>
+        </w:rPr>
+        <w:t>10.</w:t>
+      </w:r>
+      <w:r>
+        <w:rPr>
+          <w:rFonts w:asciiTheme="minorHAnsi" w:eastAsiaTheme="minorEastAsia" w:hAnsiTheme="minorHAnsi" w:cstheme="minorBidi"/>
+          <w:noProof/>
+          <w:sz w:val="22"/>
+          <w:szCs w:val="22"/>
+          <w:lang w:eastAsia="es-PE"/>
+        </w:rPr>
+        <w:tab/>
+      </w:r>
+      <w:r>
+        <w:rPr>
+          <w:noProof/>
+          <w:lang w:val="es-ES"/>
+        </w:rPr>
+        <w:t>&lt;CC_ES010_Adenda&gt;</w:t>
+      </w:r>
+      <w:r>
+        <w:rPr>
+          <w:noProof/>
+        </w:rPr>
+        <w:tab/>
+      </w:r>
+      <w:r>
+        <w:rPr>
+          <w:noProof/>
+        </w:rPr>
+        <w:fldChar w:fldCharType="begin"/>
+      </w:r>
+      <w:r>
+        <w:rPr>
+          <w:noProof/>
+        </w:rPr>
+        <w:instrText xml:space="preserve"> PAGEREF _Toc334894224 \h </w:instrText>
+      </w:r>
+      <w:r>
+        <w:rPr>
+          <w:noProof/>
+        </w:rPr>
+      </w:r>
+      <w:r>
+        <w:rPr>
+          <w:noProof/>
+        </w:rPr>
+        <w:fldChar w:fldCharType="separate"/>
+      </w:r>
+      <w:r>
+        <w:rPr>
+          <w:noProof/>
+        </w:rPr>
+        <w:t>5</w:t>
+      </w:r>
+      <w:r>
+        <w:rPr>
+          <w:noProof/>
+        </w:rPr>
+        <w:fldChar w:fldCharType="end"/>
+      </w:r>
+    </w:p>
+    <w:p>
+      <w:pPr>
+        <w:pStyle w:val="TDC1"/>
+        <w:tabs>
+          <w:tab w:val="left" w:pos="864"/>
+        </w:tabs>
+        <w:rPr>
+          <w:rFonts w:asciiTheme="minorHAnsi" w:eastAsiaTheme="minorEastAsia" w:hAnsiTheme="minorHAnsi" w:cstheme="minorBidi"/>
+          <w:noProof/>
+          <w:sz w:val="22"/>
+          <w:szCs w:val="22"/>
+          <w:lang w:eastAsia="es-PE"/>
+        </w:rPr>
+      </w:pPr>
+      <w:r>
+        <w:rPr>
+          <w:noProof/>
+          <w:lang w:val="es-ES"/>
+        </w:rPr>
+        <w:t>11.</w:t>
+      </w:r>
+      <w:r>
+        <w:rPr>
+          <w:rFonts w:asciiTheme="minorHAnsi" w:eastAsiaTheme="minorEastAsia" w:hAnsiTheme="minorHAnsi" w:cstheme="minorBidi"/>
+          <w:noProof/>
+          <w:sz w:val="22"/>
+          <w:szCs w:val="22"/>
+          <w:lang w:eastAsia="es-PE"/>
+        </w:rPr>
+        <w:tab/>
+      </w:r>
+      <w:r>
+        <w:rPr>
+          <w:noProof/>
+          <w:lang w:val="es-ES"/>
+        </w:rPr>
+        <w:t>&lt;CC_ES011_TipoContrato&gt;</w:t>
+      </w:r>
+      <w:r>
+        <w:rPr>
+          <w:noProof/>
+        </w:rPr>
+        <w:tab/>
+      </w:r>
+      <w:r>
+        <w:rPr>
+          <w:noProof/>
+        </w:rPr>
+        <w:fldChar w:fldCharType="begin"/>
+      </w:r>
+      <w:r>
+        <w:rPr>
+          <w:noProof/>
+        </w:rPr>
+        <w:instrText xml:space="preserve"> PAGEREF _Toc334894225 \h </w:instrText>
+      </w:r>
+      <w:r>
+        <w:rPr>
+          <w:noProof/>
+        </w:rPr>
+      </w:r>
+      <w:r>
+        <w:rPr>
+          <w:noProof/>
+        </w:rPr>
+        <w:fldChar w:fldCharType="separate"/>
+      </w:r>
+      <w:r>
+        <w:rPr>
+          <w:noProof/>
+        </w:rPr>
+        <w:t>5</w:t>
+      </w:r>
+      <w:r>
+        <w:rPr>
+          <w:noProof/>
+        </w:rPr>
+        <w:fldChar w:fldCharType="end"/>
+      </w:r>
+    </w:p>
+    <w:p>
+      <w:pPr>
+        <w:pStyle w:val="TDC1"/>
+        <w:tabs>
+          <w:tab w:val="left" w:pos="864"/>
+        </w:tabs>
+        <w:rPr>
+          <w:rFonts w:asciiTheme="minorHAnsi" w:eastAsiaTheme="minorEastAsia" w:hAnsiTheme="minorHAnsi" w:cstheme="minorBidi"/>
+          <w:noProof/>
+          <w:sz w:val="22"/>
+          <w:szCs w:val="22"/>
+          <w:lang w:eastAsia="es-PE"/>
+        </w:rPr>
+      </w:pPr>
+      <w:r>
+        <w:rPr>
+          <w:noProof/>
+          <w:lang w:val="es-ES"/>
+        </w:rPr>
+        <w:t>12.</w:t>
+      </w:r>
+      <w:r>
+        <w:rPr>
+          <w:rFonts w:asciiTheme="minorHAnsi" w:eastAsiaTheme="minorEastAsia" w:hAnsiTheme="minorHAnsi" w:cstheme="minorBidi"/>
+          <w:noProof/>
+          <w:sz w:val="22"/>
+          <w:szCs w:val="22"/>
+          <w:lang w:eastAsia="es-PE"/>
+        </w:rPr>
+        <w:tab/>
+      </w:r>
+      <w:r>
+        <w:rPr>
+          <w:noProof/>
+          <w:lang w:val="es-ES"/>
+        </w:rPr>
+        <w:t>&lt;CC_ES012_Rol&gt;</w:t>
+      </w:r>
+      <w:r>
+        <w:rPr>
+          <w:noProof/>
+        </w:rPr>
+        <w:tab/>
+      </w:r>
+      <w:r>
+        <w:rPr>
+          <w:noProof/>
+        </w:rPr>
+        <w:fldChar w:fldCharType="begin"/>
+      </w:r>
+      <w:r>
+        <w:rPr>
+          <w:noProof/>
+        </w:rPr>
+        <w:instrText xml:space="preserve"> PAGEREF _Toc334894226 \h </w:instrText>
+      </w:r>
+      <w:r>
+        <w:rPr>
+          <w:noProof/>
+        </w:rPr>
+      </w:r>
+      <w:r>
+        <w:rPr>
+          <w:noProof/>
+        </w:rPr>
+        <w:fldChar w:fldCharType="separate"/>
+      </w:r>
+      <w:r>
+        <w:rPr>
+          <w:noProof/>
+        </w:rPr>
+        <w:t>5</w:t>
+      </w:r>
+      <w:r>
+        <w:rPr>
+          <w:noProof/>
+        </w:rPr>
+        <w:fldChar w:fldCharType="end"/>
+      </w:r>
+    </w:p>
+    <w:p>
+      <w:pPr>
+        <w:pStyle w:val="TDC1"/>
+        <w:tabs>
+          <w:tab w:val="left" w:pos="864"/>
+        </w:tabs>
+        <w:rPr>
+          <w:rFonts w:asciiTheme="minorHAnsi" w:eastAsiaTheme="minorEastAsia" w:hAnsiTheme="minorHAnsi" w:cstheme="minorBidi"/>
+          <w:noProof/>
+          <w:sz w:val="22"/>
+          <w:szCs w:val="22"/>
+          <w:lang w:eastAsia="es-PE"/>
+        </w:rPr>
+      </w:pPr>
+      <w:r>
+        <w:rPr>
+          <w:noProof/>
+          <w:lang w:val="es-ES"/>
+        </w:rPr>
+        <w:t>13.</w:t>
+      </w:r>
+      <w:r>
+        <w:rPr>
+          <w:rFonts w:asciiTheme="minorHAnsi" w:eastAsiaTheme="minorEastAsia" w:hAnsiTheme="minorHAnsi" w:cstheme="minorBidi"/>
+          <w:noProof/>
+          <w:sz w:val="22"/>
+          <w:szCs w:val="22"/>
+          <w:lang w:eastAsia="es-PE"/>
+        </w:rPr>
+        <w:tab/>
+      </w:r>
+      <w:r>
+        <w:rPr>
+          <w:noProof/>
+          <w:lang w:val="es-ES"/>
+        </w:rPr>
+        <w:t>&lt;CC_ES013_LineaServicio&gt;</w:t>
+      </w:r>
+      <w:r>
+        <w:rPr>
+          <w:noProof/>
+        </w:rPr>
+        <w:tab/>
+      </w:r>
+      <w:r>
+        <w:rPr>
+          <w:noProof/>
+        </w:rPr>
+        <w:fldChar w:fldCharType="begin"/>
+      </w:r>
+      <w:r>
+        <w:rPr>
+          <w:noProof/>
+        </w:rPr>
+        <w:instrText xml:space="preserve"> PAGEREF _Toc334894227 \h </w:instrText>
+      </w:r>
+      <w:r>
+        <w:rPr>
+          <w:noProof/>
+        </w:rPr>
+      </w:r>
+      <w:r>
+        <w:rPr>
+          <w:noProof/>
+        </w:rPr>
+        <w:fldChar w:fldCharType="separate"/>
+      </w:r>
+      <w:r>
+        <w:rPr>
+          <w:noProof/>
+        </w:rPr>
+        <w:t>5</w:t>
+      </w:r>
+      <w:r>
+        <w:rPr>
+          <w:noProof/>
+        </w:rPr>
+        <w:fldChar w:fldCharType="end"/>
+      </w:r>
+    </w:p>
+    <w:p>
+      <w:pPr>
+        <w:pStyle w:val="TDC1"/>
+        <w:tabs>
+          <w:tab w:val="left" w:pos="864"/>
+        </w:tabs>
+        <w:rPr>
+          <w:rFonts w:asciiTheme="minorHAnsi" w:eastAsiaTheme="minorEastAsia" w:hAnsiTheme="minorHAnsi" w:cstheme="minorBidi"/>
+          <w:noProof/>
+          <w:sz w:val="22"/>
+          <w:szCs w:val="22"/>
+          <w:lang w:eastAsia="es-PE"/>
+        </w:rPr>
+      </w:pPr>
+      <w:r>
+        <w:rPr>
+          <w:noProof/>
+          <w:lang w:val="es-ES"/>
+        </w:rPr>
+        <w:t>14.</w:t>
+      </w:r>
+      <w:r>
+        <w:rPr>
+          <w:rFonts w:asciiTheme="minorHAnsi" w:eastAsiaTheme="minorEastAsia" w:hAnsiTheme="minorHAnsi" w:cstheme="minorBidi"/>
+          <w:noProof/>
+          <w:sz w:val="22"/>
+          <w:szCs w:val="22"/>
+          <w:lang w:eastAsia="es-PE"/>
+        </w:rPr>
+        <w:tab/>
+      </w:r>
+      <w:r>
+        <w:rPr>
+          <w:noProof/>
+          <w:lang w:val="es-ES"/>
+        </w:rPr>
+        <w:t>&lt;CC_ES014_Servicio&gt;</w:t>
+      </w:r>
+      <w:r>
+        <w:rPr>
+          <w:noProof/>
+        </w:rPr>
+        <w:tab/>
+      </w:r>
+      <w:r>
+        <w:rPr>
+          <w:noProof/>
+        </w:rPr>
+        <w:fldChar w:fldCharType="begin"/>
+      </w:r>
+      <w:r>
+        <w:rPr>
+          <w:noProof/>
+        </w:rPr>
+        <w:instrText xml:space="preserve"> PAGEREF _Toc334894228 \h </w:instrText>
+      </w:r>
+      <w:r>
+        <w:rPr>
+          <w:noProof/>
+        </w:rPr>
+      </w:r>
+      <w:r>
+        <w:rPr>
+          <w:noProof/>
+        </w:rPr>
+        <w:fldChar w:fldCharType="separate"/>
+      </w:r>
+      <w:r>
+        <w:rPr>
+          <w:noProof/>
+        </w:rPr>
+        <w:t>5</w:t>
+      </w:r>
+      <w:r>
+        <w:rPr>
+          <w:noProof/>
+        </w:rPr>
+        <w:fldChar w:fldCharType="end"/>
+      </w:r>
+    </w:p>
+    <w:p>
+      <w:pPr>
+        <w:pStyle w:val="TDC1"/>
+        <w:tabs>
+          <w:tab w:val="left" w:pos="864"/>
+        </w:tabs>
+        <w:rPr>
+          <w:rFonts w:asciiTheme="minorHAnsi" w:eastAsiaTheme="minorEastAsia" w:hAnsiTheme="minorHAnsi" w:cstheme="minorBidi"/>
+          <w:noProof/>
+          <w:sz w:val="22"/>
+          <w:szCs w:val="22"/>
+          <w:lang w:eastAsia="es-PE"/>
+        </w:rPr>
+      </w:pPr>
+      <w:r>
+        <w:rPr>
+          <w:noProof/>
+          <w:lang w:val="es-ES"/>
+        </w:rPr>
+        <w:t>15.</w:t>
+      </w:r>
+      <w:r>
+        <w:rPr>
+          <w:rFonts w:asciiTheme="minorHAnsi" w:eastAsiaTheme="minorEastAsia" w:hAnsiTheme="minorHAnsi" w:cstheme="minorBidi"/>
+          <w:noProof/>
+          <w:sz w:val="22"/>
+          <w:szCs w:val="22"/>
+          <w:lang w:eastAsia="es-PE"/>
+        </w:rPr>
+        <w:tab/>
+      </w:r>
+      <w:r>
+        <w:rPr>
+          <w:noProof/>
+          <w:lang w:val="es-ES"/>
+        </w:rPr>
+        <w:t>&lt;CC_ES015_SLA&gt;</w:t>
+      </w:r>
+      <w:r>
+        <w:rPr>
+          <w:noProof/>
+        </w:rPr>
+        <w:tab/>
+      </w:r>
+      <w:r>
+        <w:rPr>
+          <w:noProof/>
+        </w:rPr>
+        <w:fldChar w:fldCharType="begin"/>
+      </w:r>
+      <w:r>
+        <w:rPr>
+          <w:noProof/>
+        </w:rPr>
+        <w:instrText xml:space="preserve"> PAGEREF _Toc334894229 \h </w:instrText>
+      </w:r>
+      <w:r>
+        <w:rPr>
+          <w:noProof/>
+        </w:rPr>
+      </w:r>
+      <w:r>
+        <w:rPr>
+          <w:noProof/>
+        </w:rPr>
+        <w:fldChar w:fldCharType="separate"/>
+      </w:r>
+      <w:r>
+        <w:rPr>
+          <w:noProof/>
+        </w:rPr>
+        <w:t>6</w:t>
+      </w:r>
+      <w:r>
+        <w:rPr>
+          <w:noProof/>
+        </w:rPr>
+        <w:fldChar w:fldCharType="end"/>
+      </w:r>
+    </w:p>
+    <w:p>
+      <w:pPr>
+        <w:pStyle w:val="TDC1"/>
+        <w:tabs>
+          <w:tab w:val="left" w:pos="864"/>
+        </w:tabs>
+        <w:rPr>
+          <w:rFonts w:asciiTheme="minorHAnsi" w:eastAsiaTheme="minorEastAsia" w:hAnsiTheme="minorHAnsi" w:cstheme="minorBidi"/>
+          <w:noProof/>
+          <w:sz w:val="22"/>
+          <w:szCs w:val="22"/>
+          <w:lang w:eastAsia="es-PE"/>
+        </w:rPr>
+      </w:pPr>
+      <w:r>
+        <w:rPr>
+          <w:noProof/>
+          <w:lang w:val="es-ES"/>
+        </w:rPr>
+        <w:t>16.</w:t>
+      </w:r>
+      <w:r>
+        <w:rPr>
+          <w:rFonts w:asciiTheme="minorHAnsi" w:eastAsiaTheme="minorEastAsia" w:hAnsiTheme="minorHAnsi" w:cstheme="minorBidi"/>
+          <w:noProof/>
+          <w:sz w:val="22"/>
+          <w:szCs w:val="22"/>
+          <w:lang w:eastAsia="es-PE"/>
+        </w:rPr>
+        <w:tab/>
+      </w:r>
+      <w:r>
+        <w:rPr>
+          <w:noProof/>
+          <w:lang w:val="es-ES"/>
+        </w:rPr>
+        <w:t>&lt;CC_ES016_Anulación&gt;</w:t>
+      </w:r>
+      <w:r>
+        <w:rPr>
+          <w:noProof/>
+        </w:rPr>
+        <w:tab/>
+      </w:r>
+      <w:r>
+        <w:rPr>
+          <w:noProof/>
+        </w:rPr>
+        <w:fldChar w:fldCharType="begin"/>
+      </w:r>
+      <w:r>
+        <w:rPr>
+          <w:noProof/>
+        </w:rPr>
+        <w:instrText xml:space="preserve"> PAGEREF _Toc334894230 \h </w:instrText>
+      </w:r>
+      <w:r>
+        <w:rPr>
+          <w:noProof/>
+        </w:rPr>
+      </w:r>
+      <w:r>
+        <w:rPr>
+          <w:noProof/>
+        </w:rPr>
+        <w:fldChar w:fldCharType="separate"/>
+      </w:r>
+      <w:r>
+        <w:rPr>
+          <w:noProof/>
+        </w:rPr>
+        <w:t>6</w:t>
+      </w:r>
+      <w:r>
+        <w:rPr>
+          <w:noProof/>
+        </w:rPr>
+        <w:fldChar w:fldCharType="end"/>
+      </w:r>
+    </w:p>
+    <w:p>
+      <w:pPr>
+        <w:pStyle w:val="TDC1"/>
+        <w:tabs>
+          <w:tab w:val="left" w:pos="864"/>
+        </w:tabs>
+        <w:rPr>
+          <w:rFonts w:asciiTheme="minorHAnsi" w:eastAsiaTheme="minorEastAsia" w:hAnsiTheme="minorHAnsi" w:cstheme="minorBidi"/>
+          <w:noProof/>
+          <w:sz w:val="22"/>
+          <w:szCs w:val="22"/>
+          <w:lang w:eastAsia="es-PE"/>
+        </w:rPr>
+      </w:pPr>
+      <w:r>
+        <w:rPr>
+          <w:noProof/>
+          <w:lang w:val="es-ES"/>
+        </w:rPr>
+        <w:t>17.</w:t>
+      </w:r>
+      <w:r>
+        <w:rPr>
+          <w:rFonts w:asciiTheme="minorHAnsi" w:eastAsiaTheme="minorEastAsia" w:hAnsiTheme="minorHAnsi" w:cstheme="minorBidi"/>
+          <w:noProof/>
+          <w:sz w:val="22"/>
+          <w:szCs w:val="22"/>
+          <w:lang w:eastAsia="es-PE"/>
+        </w:rPr>
+        <w:tab/>
+      </w:r>
+      <w:r>
+        <w:rPr>
+          <w:noProof/>
+          <w:lang w:val="es-ES"/>
+        </w:rPr>
+        <w:t>&lt;CC_ES017_CartaFianza&gt;</w:t>
+      </w:r>
+      <w:r>
+        <w:rPr>
+          <w:noProof/>
+        </w:rPr>
+        <w:tab/>
+      </w:r>
+      <w:r>
+        <w:rPr>
+          <w:noProof/>
+        </w:rPr>
+        <w:fldChar w:fldCharType="begin"/>
+      </w:r>
+      <w:r>
+        <w:rPr>
+          <w:noProof/>
+        </w:rPr>
+        <w:instrText xml:space="preserve"> PAGEREF _Toc334894231 \h </w:instrText>
+      </w:r>
+      <w:r>
+        <w:rPr>
+          <w:noProof/>
+        </w:rPr>
+      </w:r>
+      <w:r>
+        <w:rPr>
+          <w:noProof/>
+        </w:rPr>
+        <w:fldChar w:fldCharType="separate"/>
+      </w:r>
+      <w:r>
+        <w:rPr>
+          <w:noProof/>
+        </w:rPr>
+        <w:t>6</w:t>
       </w:r>
       <w:r>
         <w:rPr>
@@ -830,8 +1967,8 @@
         </w:rPr>
       </w:pPr>
       <w:bookmarkStart w:id="1" w:name="_Toc148951917"/>
-      <w:bookmarkStart w:id="2" w:name="_Toc334455620"/>
-      <w:bookmarkStart w:id="3" w:name="_Toc106015681"/>
+      <w:bookmarkStart w:id="2" w:name="_Toc106015681"/>
+      <w:bookmarkStart w:id="3" w:name="_Toc334894215"/>
       <w:r>
         <w:rPr>
           <w:lang w:val="es-ES"/>
@@ -851,7 +1988,7 @@
         <w:t>&gt;</w:t>
       </w:r>
       <w:bookmarkEnd w:id="1"/>
-      <w:bookmarkEnd w:id="2"/>
+      <w:bookmarkEnd w:id="3"/>
     </w:p>
     <w:p>
       <w:pPr>
@@ -1162,7 +2299,7 @@
         </w:rPr>
       </w:pPr>
       <w:bookmarkStart w:id="4" w:name="_Toc148951919"/>
-      <w:bookmarkStart w:id="5" w:name="_Toc334455621"/>
+      <w:bookmarkStart w:id="5" w:name="_Toc334894216"/>
       <w:r>
         <w:rPr>
           <w:lang w:val="es-ES"/>
@@ -1181,7 +2318,7 @@
         </w:rPr>
         <w:t>&gt;</w:t>
       </w:r>
-      <w:bookmarkEnd w:id="3"/>
+      <w:bookmarkEnd w:id="2"/>
       <w:bookmarkEnd w:id="4"/>
       <w:bookmarkEnd w:id="5"/>
     </w:p>
@@ -1489,12 +2626,14 @@
           <w:lang w:val="es-ES"/>
         </w:rPr>
       </w:pPr>
+      <w:bookmarkStart w:id="7" w:name="_Toc334894217"/>
       <w:r>
         <w:rPr>
           <w:lang w:val="es-ES"/>
         </w:rPr>
         <w:t>&lt;CC_ES003_BuenaPro&gt;</w:t>
       </w:r>
+      <w:bookmarkEnd w:id="7"/>
     </w:p>
     <w:p>
       <w:pPr>
@@ -1805,12 +2944,14 @@
           <w:lang w:val="es-ES"/>
         </w:rPr>
       </w:pPr>
+      <w:bookmarkStart w:id="8" w:name="_Toc334894218"/>
       <w:r>
         <w:rPr>
           <w:lang w:val="es-ES"/>
         </w:rPr>
         <w:t>&lt;CC_ES004_TipoSolicitud&gt;</w:t>
       </w:r>
+      <w:bookmarkEnd w:id="8"/>
     </w:p>
     <w:p>
       <w:pPr>
@@ -2116,12 +3257,14 @@
           <w:lang w:val="es-ES"/>
         </w:rPr>
       </w:pPr>
+      <w:bookmarkStart w:id="9" w:name="_Toc334894219"/>
       <w:r>
         <w:rPr>
           <w:lang w:val="es-ES"/>
         </w:rPr>
         <w:t>&lt;CC_ES005_Solicitud&gt;</w:t>
       </w:r>
+      <w:bookmarkEnd w:id="9"/>
     </w:p>
     <w:p>
       <w:pPr>
@@ -2427,12 +3570,14 @@
           <w:lang w:val="es-ES"/>
         </w:rPr>
       </w:pPr>
+      <w:bookmarkStart w:id="10" w:name="_Toc334894220"/>
       <w:r>
         <w:rPr>
           <w:lang w:val="es-ES"/>
         </w:rPr>
         <w:t>&lt;CC_ES006_ClausulaPredefinida&gt;</w:t>
       </w:r>
+      <w:bookmarkEnd w:id="10"/>
     </w:p>
     <w:p>
       <w:pPr>
@@ -2593,12 +3738,14 @@
                 <w:lang w:val="es-ES"/>
               </w:rPr>
             </w:pPr>
-            <w:r>
-              <w:rPr>
-                <w:lang w:val="es-ES"/>
-              </w:rPr>
-              <w:t>&lt;nombre del atributo 1&gt;</w:t>
-            </w:r>
+            <w:proofErr w:type="spellStart"/>
+            <w:r>
+              <w:rPr>
+                <w:lang w:val="es-ES"/>
+              </w:rPr>
+              <w:t>Descripcion</w:t>
+            </w:r>
+            <w:proofErr w:type="spellEnd"/>
           </w:p>
         </w:tc>
         <w:tc>
@@ -2611,6 +3758,12 @@
                 <w:lang w:val="es-ES"/>
               </w:rPr>
             </w:pPr>
+            <w:r>
+              <w:rPr>
+                <w:lang w:val="es-ES"/>
+              </w:rPr>
+              <w:t>Descripción de clausula</w:t>
+            </w:r>
           </w:p>
         </w:tc>
         <w:tc>
@@ -2623,6 +3776,14 @@
                 <w:lang w:val="es-ES"/>
               </w:rPr>
             </w:pPr>
+            <w:proofErr w:type="spellStart"/>
+            <w:r>
+              <w:rPr>
+                <w:lang w:val="es-ES"/>
+              </w:rPr>
+              <w:t>String</w:t>
+            </w:r>
+            <w:proofErr w:type="spellEnd"/>
           </w:p>
         </w:tc>
         <w:tc>
@@ -2635,6 +3796,12 @@
                 <w:lang w:val="es-ES"/>
               </w:rPr>
             </w:pPr>
+            <w:r>
+              <w:rPr>
+                <w:lang w:val="es-ES"/>
+              </w:rPr>
+              <w:t>Vacio</w:t>
+            </w:r>
           </w:p>
         </w:tc>
         <w:tc>
@@ -2668,7 +3835,7 @@
               <w:rPr>
                 <w:lang w:val="es-ES"/>
               </w:rPr>
-              <w:t>&lt;nombre del atributo 2&gt;</w:t>
+              <w:t>Responsable</w:t>
             </w:r>
           </w:p>
         </w:tc>
@@ -2682,6 +3849,12 @@
                 <w:lang w:val="es-ES"/>
               </w:rPr>
             </w:pPr>
+            <w:r>
+              <w:rPr>
+                <w:lang w:val="es-ES"/>
+              </w:rPr>
+              <w:t>Responsable de Clausula</w:t>
+            </w:r>
           </w:p>
         </w:tc>
         <w:tc>
@@ -2694,6 +3867,14 @@
                 <w:lang w:val="es-ES"/>
               </w:rPr>
             </w:pPr>
+            <w:proofErr w:type="spellStart"/>
+            <w:r>
+              <w:rPr>
+                <w:lang w:val="es-ES"/>
+              </w:rPr>
+              <w:t>String</w:t>
+            </w:r>
+            <w:proofErr w:type="spellEnd"/>
           </w:p>
         </w:tc>
         <w:tc>
@@ -2706,6 +3887,180 @@
                 <w:lang w:val="es-ES"/>
               </w:rPr>
             </w:pPr>
+          </w:p>
+        </w:tc>
+        <w:tc>
+          <w:tcPr>
+            <w:tcW w:w="1174" w:type="dxa"/>
+          </w:tcPr>
+          <w:p>
+            <w:pPr>
+              <w:rPr>
+                <w:lang w:val="es-ES"/>
+              </w:rPr>
+            </w:pPr>
+          </w:p>
+        </w:tc>
+      </w:tr>
+      <w:tr>
+        <w:trPr>
+          <w:cantSplit/>
+        </w:trPr>
+        <w:tc>
+          <w:tcPr>
+            <w:tcW w:w="2193" w:type="dxa"/>
+          </w:tcPr>
+          <w:p>
+            <w:pPr>
+              <w:rPr>
+                <w:lang w:val="es-ES"/>
+              </w:rPr>
+            </w:pPr>
+            <w:proofErr w:type="spellStart"/>
+            <w:r>
+              <w:rPr>
+                <w:lang w:val="es-ES"/>
+              </w:rPr>
+              <w:t>FecReg</w:t>
+            </w:r>
+            <w:proofErr w:type="spellEnd"/>
+          </w:p>
+        </w:tc>
+        <w:tc>
+          <w:tcPr>
+            <w:tcW w:w="2886" w:type="dxa"/>
+          </w:tcPr>
+          <w:p>
+            <w:pPr>
+              <w:rPr>
+                <w:lang w:val="es-ES"/>
+              </w:rPr>
+            </w:pPr>
+            <w:r>
+              <w:rPr>
+                <w:lang w:val="es-ES"/>
+              </w:rPr>
+              <w:t>Fecha registro de Clausula</w:t>
+            </w:r>
+          </w:p>
+        </w:tc>
+        <w:tc>
+          <w:tcPr>
+            <w:tcW w:w="1319" w:type="dxa"/>
+          </w:tcPr>
+          <w:p>
+            <w:pPr>
+              <w:rPr>
+                <w:lang w:val="es-ES"/>
+              </w:rPr>
+            </w:pPr>
+            <w:r>
+              <w:rPr>
+                <w:lang w:val="es-ES"/>
+              </w:rPr>
+              <w:t>Date Time</w:t>
+            </w:r>
+          </w:p>
+        </w:tc>
+        <w:tc>
+          <w:tcPr>
+            <w:tcW w:w="1325" w:type="dxa"/>
+          </w:tcPr>
+          <w:p>
+            <w:pPr>
+              <w:rPr>
+                <w:lang w:val="es-ES"/>
+              </w:rPr>
+            </w:pPr>
+          </w:p>
+        </w:tc>
+        <w:tc>
+          <w:tcPr>
+            <w:tcW w:w="1174" w:type="dxa"/>
+          </w:tcPr>
+          <w:p>
+            <w:pPr>
+              <w:rPr>
+                <w:lang w:val="es-ES"/>
+              </w:rPr>
+            </w:pPr>
+          </w:p>
+        </w:tc>
+      </w:tr>
+      <w:tr>
+        <w:trPr>
+          <w:cantSplit/>
+        </w:trPr>
+        <w:tc>
+          <w:tcPr>
+            <w:tcW w:w="2193" w:type="dxa"/>
+          </w:tcPr>
+          <w:p>
+            <w:pPr>
+              <w:rPr>
+                <w:lang w:val="es-ES"/>
+              </w:rPr>
+            </w:pPr>
+            <w:r>
+              <w:rPr>
+                <w:lang w:val="es-ES"/>
+              </w:rPr>
+              <w:t>Estado</w:t>
+            </w:r>
+          </w:p>
+        </w:tc>
+        <w:tc>
+          <w:tcPr>
+            <w:tcW w:w="2886" w:type="dxa"/>
+          </w:tcPr>
+          <w:p>
+            <w:pPr>
+              <w:rPr>
+                <w:lang w:val="es-ES"/>
+              </w:rPr>
+            </w:pPr>
+            <w:r>
+              <w:rPr>
+                <w:lang w:val="es-ES"/>
+              </w:rPr>
+              <w:t>Estado de Clausula</w:t>
+            </w:r>
+          </w:p>
+        </w:tc>
+        <w:tc>
+          <w:tcPr>
+            <w:tcW w:w="1319" w:type="dxa"/>
+          </w:tcPr>
+          <w:p>
+            <w:pPr>
+              <w:rPr>
+                <w:lang w:val="es-ES"/>
+              </w:rPr>
+            </w:pPr>
+            <w:r>
+              <w:rPr>
+                <w:lang w:val="es-ES"/>
+              </w:rPr>
+              <w:t>Byte</w:t>
+            </w:r>
+          </w:p>
+        </w:tc>
+        <w:tc>
+          <w:tcPr>
+            <w:tcW w:w="1325" w:type="dxa"/>
+          </w:tcPr>
+          <w:p>
+            <w:pPr>
+              <w:rPr>
+                <w:lang w:val="es-ES"/>
+              </w:rPr>
+            </w:pPr>
+            <w:r>
+              <w:rPr>
+                <w:lang w:val="es-ES"/>
+              </w:rPr>
+              <w:t>Vigente</w:t>
+            </w:r>
           </w:p>
         </w:tc>
         <w:tc>
@@ -2738,12 +4093,15 @@
           <w:lang w:val="es-ES"/>
         </w:rPr>
       </w:pPr>
+      <w:bookmarkStart w:id="11" w:name="_Toc334894221"/>
       <w:r>
         <w:rPr>
           <w:lang w:val="es-ES"/>
         </w:rPr>
+        <w:lastRenderedPageBreak/>
         <w:t>&lt;CC_ES007_Contrato&gt;</w:t>
       </w:r>
+      <w:bookmarkEnd w:id="11"/>
     </w:p>
     <w:p>
       <w:pPr>
@@ -2805,7 +4163,6 @@
                 <w:b/>
                 <w:lang w:val="es-ES"/>
               </w:rPr>
-              <w:lastRenderedPageBreak/>
               <w:t>Nombre del atributo</w:t>
             </w:r>
           </w:p>
@@ -3050,12 +4407,14 @@
           <w:lang w:val="es-ES"/>
         </w:rPr>
       </w:pPr>
+      <w:bookmarkStart w:id="12" w:name="_Toc334894222"/>
       <w:r>
         <w:rPr>
           <w:lang w:val="es-ES"/>
         </w:rPr>
         <w:t>&lt;CC_ES008_Cliente&gt;</w:t>
       </w:r>
+      <w:bookmarkEnd w:id="12"/>
     </w:p>
     <w:p>
       <w:pPr>
@@ -3361,12 +4720,14 @@
           <w:lang w:val="es-ES"/>
         </w:rPr>
       </w:pPr>
+      <w:bookmarkStart w:id="13" w:name="_Toc334894223"/>
       <w:r>
         <w:rPr>
           <w:lang w:val="es-ES"/>
         </w:rPr>
         <w:t>&lt;CC_ES009_Cierre&gt;</w:t>
       </w:r>
+      <w:bookmarkEnd w:id="13"/>
     </w:p>
     <w:p>
       <w:pPr>
@@ -3672,12 +5033,14 @@
           <w:lang w:val="es-ES"/>
         </w:rPr>
       </w:pPr>
+      <w:bookmarkStart w:id="14" w:name="_Toc334894224"/>
       <w:r>
         <w:rPr>
           <w:lang w:val="es-ES"/>
         </w:rPr>
         <w:t>&lt;CC_ES010_Adenda&gt;</w:t>
       </w:r>
+      <w:bookmarkEnd w:id="14"/>
     </w:p>
     <w:p>
       <w:pPr>
@@ -3983,12 +5346,14 @@
           <w:lang w:val="es-ES"/>
         </w:rPr>
       </w:pPr>
+      <w:bookmarkStart w:id="15" w:name="_Toc334894225"/>
       <w:r>
         <w:rPr>
           <w:lang w:val="es-ES"/>
         </w:rPr>
         <w:t>&lt;CC_ES011_TipoContrato&gt;</w:t>
       </w:r>
+      <w:bookmarkEnd w:id="15"/>
     </w:p>
     <w:p>
       <w:pPr>
@@ -4294,12 +5659,14 @@
           <w:lang w:val="es-ES"/>
         </w:rPr>
       </w:pPr>
+      <w:bookmarkStart w:id="16" w:name="_Toc334894226"/>
       <w:r>
         <w:rPr>
           <w:lang w:val="es-ES"/>
         </w:rPr>
         <w:t>&lt;CC_ES012_Rol&gt;</w:t>
       </w:r>
+      <w:bookmarkEnd w:id="16"/>
     </w:p>
     <w:p>
       <w:pPr>
@@ -4605,12 +5972,14 @@
           <w:lang w:val="es-ES"/>
         </w:rPr>
       </w:pPr>
+      <w:bookmarkStart w:id="17" w:name="_Toc334894227"/>
       <w:r>
         <w:rPr>
           <w:lang w:val="es-ES"/>
         </w:rPr>
         <w:t>&lt;CC_ES013_LineaServicio&gt;</w:t>
       </w:r>
+      <w:bookmarkEnd w:id="17"/>
     </w:p>
     <w:p>
       <w:pPr>
@@ -4775,7 +6144,7 @@
               <w:rPr>
                 <w:lang w:val="es-ES"/>
               </w:rPr>
-              <w:t>&lt;nombre del atributo 1&gt;</w:t>
+              <w:t>Descripción</w:t>
             </w:r>
           </w:p>
         </w:tc>
@@ -4789,6 +6158,26 @@
                 <w:lang w:val="es-ES"/>
               </w:rPr>
             </w:pPr>
+            <w:r>
+              <w:rPr>
+                <w:lang w:val="es-ES"/>
+              </w:rPr>
+              <w:t xml:space="preserve">Descripción de </w:t>
+            </w:r>
+            <w:proofErr w:type="spellStart"/>
+            <w:r>
+              <w:rPr>
+                <w:lang w:val="es-ES"/>
+              </w:rPr>
+              <w:t>Linea</w:t>
+            </w:r>
+            <w:proofErr w:type="spellEnd"/>
+            <w:r>
+              <w:rPr>
+                <w:lang w:val="es-ES"/>
+              </w:rPr>
+              <w:t xml:space="preserve"> de servicio</w:t>
+            </w:r>
           </w:p>
         </w:tc>
         <w:tc>
@@ -4801,6 +6190,14 @@
                 <w:lang w:val="es-ES"/>
               </w:rPr>
             </w:pPr>
+            <w:proofErr w:type="spellStart"/>
+            <w:r>
+              <w:rPr>
+                <w:lang w:val="es-ES"/>
+              </w:rPr>
+              <w:t>String</w:t>
+            </w:r>
+            <w:proofErr w:type="spellEnd"/>
           </w:p>
         </w:tc>
         <w:tc>
@@ -4842,12 +6239,14 @@
                 <w:lang w:val="es-ES"/>
               </w:rPr>
             </w:pPr>
-            <w:r>
-              <w:rPr>
-                <w:lang w:val="es-ES"/>
-              </w:rPr>
-              <w:t>&lt;nombre del atributo 2&gt;</w:t>
-            </w:r>
+            <w:proofErr w:type="spellStart"/>
+            <w:r>
+              <w:rPr>
+                <w:lang w:val="es-ES"/>
+              </w:rPr>
+              <w:t>PlazoMaximo</w:t>
+            </w:r>
+            <w:proofErr w:type="spellEnd"/>
           </w:p>
         </w:tc>
         <w:tc>
@@ -4860,6 +6259,12 @@
                 <w:lang w:val="es-ES"/>
               </w:rPr>
             </w:pPr>
+            <w:r>
+              <w:rPr>
+                <w:lang w:val="es-ES"/>
+              </w:rPr>
+              <w:t xml:space="preserve">Plazo </w:t>
+            </w:r>
           </w:p>
         </w:tc>
         <w:tc>
@@ -4872,6 +6277,103 @@
                 <w:lang w:val="es-ES"/>
               </w:rPr>
             </w:pPr>
+          </w:p>
+        </w:tc>
+        <w:tc>
+          <w:tcPr>
+            <w:tcW w:w="1325" w:type="dxa"/>
+          </w:tcPr>
+          <w:p>
+            <w:pPr>
+              <w:rPr>
+                <w:lang w:val="es-ES"/>
+              </w:rPr>
+            </w:pPr>
+          </w:p>
+        </w:tc>
+        <w:tc>
+          <w:tcPr>
+            <w:tcW w:w="1174" w:type="dxa"/>
+          </w:tcPr>
+          <w:p>
+            <w:pPr>
+              <w:rPr>
+                <w:lang w:val="es-ES"/>
+              </w:rPr>
+            </w:pPr>
+          </w:p>
+        </w:tc>
+      </w:tr>
+      <w:tr>
+        <w:trPr>
+          <w:cantSplit/>
+        </w:trPr>
+        <w:tc>
+          <w:tcPr>
+            <w:tcW w:w="2193" w:type="dxa"/>
+          </w:tcPr>
+          <w:p>
+            <w:pPr>
+              <w:rPr>
+                <w:lang w:val="es-ES"/>
+              </w:rPr>
+            </w:pPr>
+            <w:r>
+              <w:rPr>
+                <w:lang w:val="es-ES"/>
+              </w:rPr>
+              <w:t>Estado</w:t>
+            </w:r>
+          </w:p>
+        </w:tc>
+        <w:tc>
+          <w:tcPr>
+            <w:tcW w:w="2886" w:type="dxa"/>
+          </w:tcPr>
+          <w:p>
+            <w:pPr>
+              <w:rPr>
+                <w:lang w:val="es-ES"/>
+              </w:rPr>
+            </w:pPr>
+            <w:r>
+              <w:rPr>
+                <w:lang w:val="es-ES"/>
+              </w:rPr>
+              <w:t xml:space="preserve">Estado de </w:t>
+            </w:r>
+            <w:proofErr w:type="spellStart"/>
+            <w:r>
+              <w:rPr>
+                <w:lang w:val="es-ES"/>
+              </w:rPr>
+              <w:t>Linea</w:t>
+            </w:r>
+            <w:proofErr w:type="spellEnd"/>
+            <w:r>
+              <w:rPr>
+                <w:lang w:val="es-ES"/>
+              </w:rPr>
+              <w:t xml:space="preserve"> de servicio</w:t>
+            </w:r>
+          </w:p>
+        </w:tc>
+        <w:tc>
+          <w:tcPr>
+            <w:tcW w:w="1319" w:type="dxa"/>
+          </w:tcPr>
+          <w:p>
+            <w:pPr>
+              <w:rPr>
+                <w:lang w:val="es-ES"/>
+              </w:rPr>
+            </w:pPr>
+            <w:r>
+              <w:rPr>
+                <w:lang w:val="es-ES"/>
+              </w:rPr>
+              <w:t>Byte</w:t>
+            </w:r>
           </w:p>
         </w:tc>
         <w:tc>
@@ -4903,9 +6405,6 @@
     <w:p>
       <w:pPr>
         <w:pStyle w:val="Textoindependiente"/>
-        <w:rPr>
-          <w:lang w:val="en-US"/>
-        </w:rPr>
       </w:pPr>
     </w:p>
     <w:p>
@@ -4916,12 +6415,14 @@
           <w:lang w:val="es-ES"/>
         </w:rPr>
       </w:pPr>
+      <w:bookmarkStart w:id="18" w:name="_Toc334894228"/>
       <w:r>
         <w:rPr>
           <w:lang w:val="es-ES"/>
         </w:rPr>
         <w:t>&lt;CC_ES014_Servicio&gt;</w:t>
       </w:r>
+      <w:bookmarkEnd w:id="18"/>
     </w:p>
     <w:p>
       <w:pPr>
@@ -4983,7 +6484,6 @@
                 <w:b/>
                 <w:lang w:val="es-ES"/>
               </w:rPr>
-              <w:lastRenderedPageBreak/>
               <w:t>Nombre del atributo</w:t>
             </w:r>
           </w:p>
@@ -5228,12 +6728,14 @@
           <w:lang w:val="es-ES"/>
         </w:rPr>
       </w:pPr>
+      <w:bookmarkStart w:id="19" w:name="_Toc334894229"/>
       <w:r>
         <w:rPr>
           <w:lang w:val="es-ES"/>
         </w:rPr>
         <w:t>&lt;CC_ES015_SLA&gt;</w:t>
       </w:r>
+      <w:bookmarkEnd w:id="19"/>
     </w:p>
     <w:p>
       <w:pPr>
@@ -5539,12 +7041,14 @@
           <w:lang w:val="es-ES"/>
         </w:rPr>
       </w:pPr>
+      <w:bookmarkStart w:id="20" w:name="_Toc334894230"/>
       <w:r>
         <w:rPr>
           <w:lang w:val="es-ES"/>
         </w:rPr>
         <w:t>&lt;CC_ES016_Anulación&gt;</w:t>
       </w:r>
+      <w:bookmarkEnd w:id="20"/>
     </w:p>
     <w:p>
       <w:pPr>
@@ -5850,12 +7354,14 @@
           <w:lang w:val="es-ES"/>
         </w:rPr>
       </w:pPr>
+      <w:bookmarkStart w:id="21" w:name="_Toc334894231"/>
       <w:r>
         <w:rPr>
           <w:lang w:val="es-ES"/>
         </w:rPr>
         <w:t>&lt;CC_ES017_CartaFianza&gt;</w:t>
       </w:r>
+      <w:bookmarkEnd w:id="21"/>
     </w:p>
     <w:p>
       <w:pPr>
@@ -6315,7 +7821,7 @@
               <w:rStyle w:val="Nmerodepgina"/>
               <w:noProof/>
             </w:rPr>
-            <w:t>2</w:t>
+            <w:t>5</w:t>
           </w:r>
           <w:r>
             <w:rPr>
@@ -6380,24 +7886,14 @@
           <w:tcW w:w="6379" w:type="dxa"/>
         </w:tcPr>
         <w:p>
-          <w:r>
-            <w:fldChar w:fldCharType="begin"/>
-          </w:r>
-          <w:r>
-            <w:instrText xml:space="preserve"> SUBJECT  \* MERGEFORMAT </w:instrText>
-          </w:r>
-          <w:r>
-            <w:fldChar w:fldCharType="separate"/>
-          </w:r>
-          <w:r>
-            <w:t>&lt;Gestión de Contratos del Cliente</w:t>
-          </w:r>
-          <w:r>
-            <w:t>&gt;</w:t>
-          </w:r>
-          <w:r>
-            <w:fldChar w:fldCharType="end"/>
-          </w:r>
+          <w:fldSimple w:instr=" SUBJECT  \* MERGEFORMAT ">
+            <w:r>
+              <w:t>&lt;Gestión de Contratos del Cliente</w:t>
+            </w:r>
+            <w:r>
+              <w:t>&gt;</w:t>
+            </w:r>
+          </w:fldSimple>
         </w:p>
       </w:tc>
       <w:tc>
@@ -6439,27 +7935,21 @@
           <w:r>
             <w:t xml:space="preserve">  Fecha:  &lt;</w:t>
           </w:r>
-          <w:proofErr w:type="spellStart"/>
           <w:r>
-            <w:t>dd</w:t>
+            <w:t>08</w:t>
           </w:r>
-          <w:proofErr w:type="spellEnd"/>
           <w:r>
             <w:t>/</w:t>
           </w:r>
-          <w:proofErr w:type="spellStart"/>
           <w:r>
-            <w:t>mmm</w:t>
+            <w:t>09</w:t>
           </w:r>
-          <w:proofErr w:type="spellEnd"/>
           <w:r>
             <w:t>/</w:t>
           </w:r>
-          <w:proofErr w:type="spellStart"/>
           <w:r>
-            <w:t>yy</w:t>
+            <w:t>12</w:t>
           </w:r>
-          <w:proofErr w:type="spellEnd"/>
           <w:r>
             <w:t>&gt;</w:t>
           </w:r>
